--- a/media/invoices/template.docx
+++ b/media/invoices/template.docx
@@ -2605,7 +2605,7 @@
                 <w:szCs w:val="16"/>
                 <w:rtl w:val="0"/>
               </w:rPr>
-              <w:t xml:space="preserve">TAX RATE</w:t>
+              <w:t xml:space="preserve">DISCOUNTED Amount</w:t>
             </w:r>
             <w:r>
               <w:rPr>
@@ -2639,7 +2639,7 @@
                 <w:szCs w:val="18"/>
                 <w:rtl w:val="0"/>
               </w:rPr>
-              <w:t xml:space="preserve">0.00%</w:t>
+              <w:t xml:space="preserve">0.00</w:t>
             </w:r>
             <w:r>
               <w:rPr>
@@ -2720,7 +2720,7 @@
           <w:p>
             <w:pPr>
               <w:widowControl w:val="0"/>
-              <w:spacing w:after="0" w:before="0" w:line="240" w:lineRule="auto"/>
+              <w:spacing w:line="240" w:lineRule="auto"/>
               <w:jc w:val="right"/>
               <w:rPr>
                 <w:sz w:val="20"/>
@@ -2736,7 +2736,7 @@
                 <w:szCs w:val="16"/>
                 <w:rtl w:val="0"/>
               </w:rPr>
-              <w:t xml:space="preserve">TOTAL TAX</w:t>
+              <w:t xml:space="preserve">Paid Amount</w:t>
             </w:r>
             <w:r>
               <w:rPr>
@@ -3022,7 +3022,7 @@
                 <w:szCs w:val="24"/>
                 <w:rtl w:val="0"/>
               </w:rPr>
-              <w:t xml:space="preserve">$ -</w:t>
+              <w:t xml:space="preserve">RS -</w:t>
             </w:r>
             <w:r>
               <w:rPr>
@@ -3090,7 +3090,7 @@
         <mc:Choice Requires="wpg">
           <w:drawing>
             <wp:inline distB="0" distT="0" distL="0" distR="0">
-              <wp:extent cx="5943600" cy="200025"/>
+              <wp:extent cx="5962650" cy="219075"/>
               <wp:effectExtent b="0" l="0" r="0" t="0"/>
               <wp:docPr id="1" name=""/>
               <a:graphic>
@@ -3137,7 +3137,7 @@
         <mc:Fallback>
           <w:drawing>
             <wp:inline distB="0" distT="0" distL="0" distR="0">
-              <wp:extent cx="5943600" cy="200025"/>
+              <wp:extent cx="5962650" cy="219075"/>
               <wp:effectExtent b="0" l="0" r="0" t="0"/>
               <wp:docPr id="1" name="image2.png"/>
               <a:graphic>
@@ -3157,7 +3157,7 @@
                     <pic:spPr>
                       <a:xfrm>
                         <a:off x="0" y="0"/>
-                        <a:ext cx="5943600" cy="200025"/>
+                        <a:ext cx="5962650" cy="219075"/>
                       </a:xfrm>
                       <a:prstGeom prst="rect"/>
                       <a:ln/>
@@ -3209,7 +3209,7 @@
         <mc:Choice Requires="wpg">
           <w:drawing>
             <wp:inline distB="0" distT="0" distL="0" distR="0">
-              <wp:extent cx="5943600" cy="200025"/>
+              <wp:extent cx="5962650" cy="219075"/>
               <wp:effectExtent b="0" l="0" r="0" t="0"/>
               <wp:docPr id="2" name=""/>
               <a:graphic>
@@ -3256,7 +3256,7 @@
         <mc:Fallback>
           <w:drawing>
             <wp:inline distB="0" distT="0" distL="0" distR="0">
-              <wp:extent cx="5943600" cy="200025"/>
+              <wp:extent cx="5962650" cy="219075"/>
               <wp:effectExtent b="0" l="0" r="0" t="0"/>
               <wp:docPr id="2" name="image3.png"/>
               <a:graphic>
@@ -3276,7 +3276,7 @@
                     <pic:spPr>
                       <a:xfrm>
                         <a:off x="0" y="0"/>
-                        <a:ext cx="5943600" cy="200025"/>
+                        <a:ext cx="5962650" cy="219075"/>
                       </a:xfrm>
                       <a:prstGeom prst="rect"/>
                       <a:ln/>

--- a/media/invoices/template.docx
+++ b/media/invoices/template.docx
@@ -2605,7 +2605,7 @@
                 <w:szCs w:val="16"/>
                 <w:rtl w:val="0"/>
               </w:rPr>
-              <w:t xml:space="preserve">DISCOUNTED Amount</w:t>
+              <w:t xml:space="preserve">Paid Amount</w:t>
             </w:r>
             <w:r>
               <w:rPr>
@@ -2720,7 +2720,7 @@
           <w:p>
             <w:pPr>
               <w:widowControl w:val="0"/>
-              <w:spacing w:line="240" w:lineRule="auto"/>
+              <w:spacing w:after="0" w:before="0" w:line="240" w:lineRule="auto"/>
               <w:jc w:val="right"/>
               <w:rPr>
                 <w:sz w:val="20"/>
@@ -2736,7 +2736,7 @@
                 <w:szCs w:val="16"/>
                 <w:rtl w:val="0"/>
               </w:rPr>
-              <w:t xml:space="preserve">Paid Amount</w:t>
+              <w:t xml:space="preserve">TOTAL TAX</w:t>
             </w:r>
             <w:r>
               <w:rPr>
@@ -3090,7 +3090,7 @@
         <mc:Choice Requires="wpg">
           <w:drawing>
             <wp:inline distB="0" distT="0" distL="0" distR="0">
-              <wp:extent cx="5962650" cy="219075"/>
+              <wp:extent cx="5953125" cy="209550"/>
               <wp:effectExtent b="0" l="0" r="0" t="0"/>
               <wp:docPr id="1" name=""/>
               <a:graphic>
@@ -3137,7 +3137,7 @@
         <mc:Fallback>
           <w:drawing>
             <wp:inline distB="0" distT="0" distL="0" distR="0">
-              <wp:extent cx="5962650" cy="219075"/>
+              <wp:extent cx="5953125" cy="209550"/>
               <wp:effectExtent b="0" l="0" r="0" t="0"/>
               <wp:docPr id="1" name="image2.png"/>
               <a:graphic>
@@ -3157,7 +3157,7 @@
                     <pic:spPr>
                       <a:xfrm>
                         <a:off x="0" y="0"/>
-                        <a:ext cx="5962650" cy="219075"/>
+                        <a:ext cx="5953125" cy="209550"/>
                       </a:xfrm>
                       <a:prstGeom prst="rect"/>
                       <a:ln/>
@@ -3209,7 +3209,7 @@
         <mc:Choice Requires="wpg">
           <w:drawing>
             <wp:inline distB="0" distT="0" distL="0" distR="0">
-              <wp:extent cx="5962650" cy="219075"/>
+              <wp:extent cx="5953125" cy="209550"/>
               <wp:effectExtent b="0" l="0" r="0" t="0"/>
               <wp:docPr id="2" name=""/>
               <a:graphic>
@@ -3256,7 +3256,7 @@
         <mc:Fallback>
           <w:drawing>
             <wp:inline distB="0" distT="0" distL="0" distR="0">
-              <wp:extent cx="5962650" cy="219075"/>
+              <wp:extent cx="5953125" cy="209550"/>
               <wp:effectExtent b="0" l="0" r="0" t="0"/>
               <wp:docPr id="2" name="image3.png"/>
               <a:graphic>
@@ -3276,7 +3276,7 @@
                     <pic:spPr>
                       <a:xfrm>
                         <a:off x="0" y="0"/>
-                        <a:ext cx="5962650" cy="219075"/>
+                        <a:ext cx="5953125" cy="209550"/>
                       </a:xfrm>
                       <a:prstGeom prst="rect"/>
                       <a:ln/>
